--- a/Documents/Uni/Programming/Machine Learning Tutorium/github Ordner/Exercises/1A/1A.docx
+++ b/Documents/Uni/Programming/Machine Learning Tutorium/github Ordner/Exercises/1A/1A.docx
@@ -114,13 +114,199 @@
       </w:pPr>
       <w:r>
         <w:br/>
-        <w:t xml:space="preserve">Example of discrete </w:t>
+        <w:t xml:space="preserve">Example of </w:t>
+      </w:r>
+      <w:r>
+        <w:t>mixed distribution</w:t>
+      </w:r>
+      <w:r>
+        <w:rPr>
+          <w:rFonts w:eastAsiaTheme="minorEastAsia"/>
+        </w:rPr>
+        <w:t xml:space="preserve">: </w:t>
+      </w:r>
+      <w:r>
+        <w:rPr>
+          <w:rFonts w:eastAsiaTheme="minorEastAsia"/>
+        </w:rPr>
+        <w:t xml:space="preserve">You are throwing </w:t>
+      </w:r>
+      <m:oMath>
+        <m:r>
+          <w:rPr>
+            <w:rFonts w:ascii="Cambria Math" w:eastAsiaTheme="minorEastAsia" w:hAnsi="Cambria Math"/>
+          </w:rPr>
+          <m:t>n</m:t>
+        </m:r>
+      </m:oMath>
+      <w:r>
+        <w:rPr>
+          <w:rFonts w:eastAsiaTheme="minorEastAsia"/>
+        </w:rPr>
+        <w:t xml:space="preserve"> balls into the air. </w:t>
+      </w:r>
+      <w:r>
+        <w:t xml:space="preserve">Let </w:t>
       </w:r>
       <m:oMath>
         <m:r>
           <w:rPr>
             <w:rFonts w:ascii="Cambria Math" w:hAnsi="Cambria Math"/>
           </w:rPr>
+          <m:t>P</m:t>
+        </m:r>
+        <m:d>
+          <m:dPr>
+            <m:ctrlPr>
+              <w:rPr>
+                <w:rFonts w:ascii="Cambria Math" w:hAnsi="Cambria Math"/>
+                <w:i/>
+              </w:rPr>
+            </m:ctrlPr>
+          </m:dPr>
+          <m:e>
+            <m:r>
+              <w:rPr>
+                <w:rFonts w:ascii="Cambria Math" w:hAnsi="Cambria Math"/>
+              </w:rPr>
+              <m:t>X=i</m:t>
+            </m:r>
+          </m:e>
+        </m:d>
+      </m:oMath>
+      <w:r>
+        <w:rPr>
+          <w:rFonts w:eastAsiaTheme="minorEastAsia"/>
+        </w:rPr>
+        <w:t xml:space="preserve"> be</w:t>
+      </w:r>
+      <w:r>
+        <w:rPr>
+          <w:rFonts w:eastAsiaTheme="minorEastAsia"/>
+        </w:rPr>
+        <w:t xml:space="preserve"> the probability, that the </w:t>
+      </w:r>
+      <m:oMath>
+        <m:r>
+          <w:rPr>
+            <w:rFonts w:ascii="Cambria Math" w:eastAsiaTheme="minorEastAsia" w:hAnsi="Cambria Math"/>
+          </w:rPr>
+          <m:t>i</m:t>
+        </m:r>
+      </m:oMath>
+      <w:r>
+        <w:rPr>
+          <w:rFonts w:eastAsiaTheme="minorEastAsia"/>
+        </w:rPr>
+        <w:t xml:space="preserve">-th ball hits the ground first and </w:t>
+      </w:r>
+      <m:oMath>
+        <m:sSub>
+          <m:sSubPr>
+            <m:ctrlPr>
+              <w:rPr>
+                <w:rFonts w:ascii="Cambria Math" w:eastAsiaTheme="minorEastAsia" w:hAnsi="Cambria Math"/>
+                <w:i/>
+              </w:rPr>
+            </m:ctrlPr>
+          </m:sSubPr>
+          <m:e>
+            <m:r>
+              <w:rPr>
+                <w:rFonts w:ascii="Cambria Math" w:eastAsiaTheme="minorEastAsia" w:hAnsi="Cambria Math"/>
+              </w:rPr>
+              <m:t>f</m:t>
+            </m:r>
+          </m:e>
+          <m:sub>
+            <m:r>
+              <w:rPr>
+                <w:rFonts w:ascii="Cambria Math" w:eastAsiaTheme="minorEastAsia" w:hAnsi="Cambria Math"/>
+              </w:rPr>
+              <m:t>Y</m:t>
+            </m:r>
+          </m:sub>
+        </m:sSub>
+        <m:d>
+          <m:dPr>
+            <m:ctrlPr>
+              <w:rPr>
+                <w:rFonts w:ascii="Cambria Math" w:eastAsiaTheme="minorEastAsia" w:hAnsi="Cambria Math"/>
+                <w:i/>
+              </w:rPr>
+            </m:ctrlPr>
+          </m:dPr>
+          <m:e>
+            <m:r>
+              <w:rPr>
+                <w:rFonts w:ascii="Cambria Math" w:eastAsiaTheme="minorEastAsia" w:hAnsi="Cambria Math"/>
+              </w:rPr>
+              <m:t>i</m:t>
+            </m:r>
+          </m:e>
+        </m:d>
+      </m:oMath>
+      <w:r>
+        <w:rPr>
+          <w:rFonts w:eastAsiaTheme="minorEastAsia"/>
+        </w:rPr>
+        <w:t xml:space="preserve"> be the density of its exact displacement during the fall.</w:t>
+      </w:r>
+      <w:r>
+        <w:rPr>
+          <w:rFonts w:eastAsiaTheme="minorEastAsia"/>
+        </w:rPr>
+        <w:t xml:space="preserve"> The joint distribution </w:t>
+      </w:r>
+      <m:oMath>
+        <m:r>
+          <w:rPr>
+            <w:rFonts w:ascii="Cambria Math" w:eastAsiaTheme="minorEastAsia" w:hAnsi="Cambria Math"/>
+          </w:rPr>
+          <m:t>P</m:t>
+        </m:r>
+        <m:d>
+          <m:dPr>
+            <m:ctrlPr>
+              <w:rPr>
+                <w:rFonts w:ascii="Cambria Math" w:eastAsiaTheme="minorEastAsia" w:hAnsi="Cambria Math"/>
+                <w:i/>
+              </w:rPr>
+            </m:ctrlPr>
+          </m:dPr>
+          <m:e>
+            <m:r>
+              <w:rPr>
+                <w:rFonts w:ascii="Cambria Math" w:eastAsiaTheme="minorEastAsia" w:hAnsi="Cambria Math"/>
+              </w:rPr>
+              <m:t>X=i,a&lt;</m:t>
+            </m:r>
+            <m:r>
+              <w:rPr>
+                <w:rFonts w:ascii="Cambria Math" w:eastAsiaTheme="minorEastAsia" w:hAnsi="Cambria Math"/>
+              </w:rPr>
+              <m:t>Y</m:t>
+            </m:r>
+            <m:r>
+              <w:rPr>
+                <w:rFonts w:ascii="Cambria Math" w:eastAsiaTheme="minorEastAsia" w:hAnsi="Cambria Math"/>
+              </w:rPr>
+              <m:t>&lt;b</m:t>
+            </m:r>
+          </m:e>
+        </m:d>
+      </m:oMath>
+      <w:r>
+        <w:rPr>
+          <w:rFonts w:eastAsiaTheme="minorEastAsia"/>
+        </w:rPr>
+        <w:t xml:space="preserve"> expects </w:t>
+      </w:r>
+      <m:oMath>
+        <m:r>
+          <w:rPr>
+            <w:rFonts w:ascii="Cambria Math" w:eastAsiaTheme="minorEastAsia" w:hAnsi="Cambria Math"/>
+          </w:rPr>
           <m:t>X</m:t>
         </m:r>
       </m:oMath>
@@ -128,7 +314,19 @@
         <w:rPr>
           <w:rFonts w:eastAsiaTheme="minorEastAsia"/>
         </w:rPr>
-        <w:t xml:space="preserve"> and continuous </w:t>
+        <w:t xml:space="preserve"> </w:t>
+      </w:r>
+      <w:r>
+        <w:rPr>
+          <w:rFonts w:eastAsiaTheme="minorEastAsia"/>
+        </w:rPr>
+        <w:t xml:space="preserve">to have </w:t>
+      </w:r>
+      <w:r>
+        <w:rPr>
+          <w:rFonts w:eastAsiaTheme="minorEastAsia"/>
+        </w:rPr>
+        <w:t xml:space="preserve">finite and </w:t>
       </w:r>
       <m:oMath>
         <m:r>
@@ -142,93 +340,10 @@
         <w:rPr>
           <w:rFonts w:eastAsiaTheme="minorEastAsia"/>
         </w:rPr>
-        <w:t xml:space="preserve">: </w:t>
-      </w:r>
-      <w:r>
-        <w:t xml:space="preserve">Let </w:t>
-      </w:r>
-      <m:oMath>
-        <m:r>
-          <w:rPr>
-            <w:rFonts w:ascii="Cambria Math" w:hAnsi="Cambria Math"/>
-          </w:rPr>
-          <m:t>X</m:t>
-        </m:r>
-      </m:oMath>
-      <w:r>
-        <w:rPr>
-          <w:rFonts w:eastAsiaTheme="minorEastAsia"/>
-        </w:rPr>
-        <w:t xml:space="preserve"> be the number of calls </w:t>
-      </w:r>
-      <w:proofErr w:type="gramStart"/>
-      <w:r>
-        <w:rPr>
-          <w:rFonts w:eastAsiaTheme="minorEastAsia"/>
-        </w:rPr>
-        <w:t>in a given</w:t>
-      </w:r>
-      <w:proofErr w:type="gramEnd"/>
-      <w:r>
-        <w:rPr>
-          <w:rFonts w:eastAsiaTheme="minorEastAsia"/>
-        </w:rPr>
-        <w:t xml:space="preserve"> frame and </w:t>
-      </w:r>
-      <m:oMath>
-        <m:r>
-          <w:rPr>
-            <w:rFonts w:ascii="Cambria Math" w:eastAsiaTheme="minorEastAsia" w:hAnsi="Cambria Math"/>
-          </w:rPr>
-          <m:t>Y</m:t>
-        </m:r>
-      </m:oMath>
-      <w:r>
-        <w:rPr>
-          <w:rFonts w:eastAsiaTheme="minorEastAsia"/>
-        </w:rPr>
-        <w:t xml:space="preserve"> be the waiting time between calls. </w:t>
-      </w:r>
-      <w:r>
-        <w:rPr>
-          <w:rFonts w:eastAsiaTheme="minorEastAsia"/>
-        </w:rPr>
-        <w:br/>
-      </w:r>
-      <m:oMath>
-        <m:r>
-          <w:rPr>
-            <w:rFonts w:ascii="Cambria Math" w:eastAsiaTheme="minorEastAsia" w:hAnsi="Cambria Math"/>
-          </w:rPr>
-          <m:t>X</m:t>
-        </m:r>
-      </m:oMath>
-      <w:r>
-        <w:rPr>
-          <w:rFonts w:eastAsiaTheme="minorEastAsia"/>
-        </w:rPr>
-        <w:t xml:space="preserve"> is then Poisson and </w:t>
-      </w:r>
-      <m:oMath>
-        <m:r>
-          <w:rPr>
-            <w:rFonts w:ascii="Cambria Math" w:eastAsiaTheme="minorEastAsia" w:hAnsi="Cambria Math"/>
-          </w:rPr>
-          <m:t>Y</m:t>
-        </m:r>
-      </m:oMath>
-      <w:r>
-        <w:rPr>
-          <w:rFonts w:eastAsiaTheme="minorEastAsia"/>
-        </w:rPr>
-        <w:t xml:space="preserve"> exponentially distributed.</w:t>
-      </w:r>
-      <w:r>
-        <w:rPr>
-          <w:rFonts w:eastAsiaTheme="minorEastAsia"/>
-        </w:rPr>
-        <w:t xml:space="preserve"> The joint pdf will then be a mixture of those distributions.</w:t>
-      </w:r>
+        <w:t xml:space="preserve"> uncountably infinite many realizations.</w:t>
+      </w:r>
+      <w:bookmarkStart w:id="0" w:name="_GoBack"/>
+      <w:bookmarkEnd w:id="0"/>
     </w:p>
     <w:tbl>
       <w:tblPr>
@@ -1115,15 +1230,7 @@
         <w:rPr>
           <w:rFonts w:eastAsiaTheme="minorEastAsia"/>
         </w:rPr>
-        <w:t>the j</w:t>
-      </w:r>
-      <w:bookmarkStart w:id="0" w:name="_GoBack"/>
-      <w:bookmarkEnd w:id="0"/>
-      <w:r>
-        <w:rPr>
-          <w:rFonts w:eastAsiaTheme="minorEastAsia"/>
-        </w:rPr>
-        <w:t xml:space="preserve">oint probability </w:t>
+        <w:t xml:space="preserve">the joint probability </w:t>
       </w:r>
       <m:oMath>
         <m:r>

--- a/Documents/Uni/Programming/Machine Learning Tutorium/github Ordner/Exercises/1A/1A.docx
+++ b/Documents/Uni/Programming/Machine Learning Tutorium/github Ordner/Exercises/1A/1A.docx
@@ -279,19 +279,7 @@
               <w:rPr>
                 <w:rFonts w:ascii="Cambria Math" w:eastAsiaTheme="minorEastAsia" w:hAnsi="Cambria Math"/>
               </w:rPr>
-              <m:t>X=i,a&lt;</m:t>
-            </m:r>
-            <m:r>
-              <w:rPr>
-                <w:rFonts w:ascii="Cambria Math" w:eastAsiaTheme="minorEastAsia" w:hAnsi="Cambria Math"/>
-              </w:rPr>
-              <m:t>Y</m:t>
-            </m:r>
-            <m:r>
-              <w:rPr>
-                <w:rFonts w:ascii="Cambria Math" w:eastAsiaTheme="minorEastAsia" w:hAnsi="Cambria Math"/>
-              </w:rPr>
-              <m:t>&lt;b</m:t>
+              <m:t>X=i,a&lt;Y&lt;b</m:t>
             </m:r>
           </m:e>
         </m:d>
@@ -342,8 +330,6 @@
         </w:rPr>
         <w:t xml:space="preserve"> uncountably infinite many realizations.</w:t>
       </w:r>
-      <w:bookmarkStart w:id="0" w:name="_GoBack"/>
-      <w:bookmarkEnd w:id="0"/>
     </w:p>
     <w:tbl>
       <w:tblPr>
@@ -2739,6 +2725,8 @@
             </w:rPr>
             <m:t>,</m:t>
           </m:r>
+          <w:bookmarkStart w:id="0" w:name="_GoBack"/>
+          <w:bookmarkEnd w:id="0"/>
           <m:r>
             <m:rPr>
               <m:sty m:val="p"/>
@@ -3348,6 +3336,30 @@
                       <w:rFonts w:ascii="Cambria Math" w:eastAsiaTheme="minorEastAsia" w:hAnsi="Cambria Math"/>
                     </w:rPr>
                     <m:t>|E</m:t>
+                  </m:r>
+                </m:e>
+              </m:d>
+              <m:r>
+                <w:rPr>
+                  <w:rFonts w:ascii="Cambria Math" w:eastAsiaTheme="minorEastAsia" w:hAnsi="Cambria Math"/>
+                </w:rPr>
+                <m:t>∙P</m:t>
+              </m:r>
+              <m:d>
+                <m:dPr>
+                  <m:ctrlPr>
+                    <w:rPr>
+                      <w:rFonts w:ascii="Cambria Math" w:eastAsiaTheme="minorEastAsia" w:hAnsi="Cambria Math"/>
+                      <w:i/>
+                    </w:rPr>
+                  </m:ctrlPr>
+                </m:dPr>
+                <m:e>
+                  <m:r>
+                    <w:rPr>
+                      <w:rFonts w:ascii="Cambria Math" w:eastAsiaTheme="minorEastAsia" w:hAnsi="Cambria Math"/>
+                    </w:rPr>
+                    <m:t>E</m:t>
                   </m:r>
                 </m:e>
               </m:d>

--- a/Documents/Uni/Programming/Machine Learning Tutorium/github Ordner/Exercises/1A/1A.docx
+++ b/Documents/Uni/Programming/Machine Learning Tutorium/github Ordner/Exercises/1A/1A.docx
@@ -114,36 +114,6 @@
       </w:pPr>
       <w:r>
         <w:br/>
-        <w:t xml:space="preserve">Example of </w:t>
-      </w:r>
-      <w:r>
-        <w:t>mixed distribution</w:t>
-      </w:r>
-      <w:r>
-        <w:rPr>
-          <w:rFonts w:eastAsiaTheme="minorEastAsia"/>
-        </w:rPr>
-        <w:t xml:space="preserve">: </w:t>
-      </w:r>
-      <w:r>
-        <w:rPr>
-          <w:rFonts w:eastAsiaTheme="minorEastAsia"/>
-        </w:rPr>
-        <w:t xml:space="preserve">You are throwing </w:t>
-      </w:r>
-      <m:oMath>
-        <m:r>
-          <w:rPr>
-            <w:rFonts w:ascii="Cambria Math" w:eastAsiaTheme="minorEastAsia" w:hAnsi="Cambria Math"/>
-          </w:rPr>
-          <m:t>n</m:t>
-        </m:r>
-      </m:oMath>
-      <w:r>
-        <w:rPr>
-          <w:rFonts w:eastAsiaTheme="minorEastAsia"/>
-        </w:rPr>
-        <w:t xml:space="preserve"> balls into the air. </w:t>
       </w:r>
       <w:r>
         <w:t xml:space="preserve">Let </w:t>
@@ -153,148 +123,6 @@
           <w:rPr>
             <w:rFonts w:ascii="Cambria Math" w:hAnsi="Cambria Math"/>
           </w:rPr>
-          <m:t>P</m:t>
-        </m:r>
-        <m:d>
-          <m:dPr>
-            <m:ctrlPr>
-              <w:rPr>
-                <w:rFonts w:ascii="Cambria Math" w:hAnsi="Cambria Math"/>
-                <w:i/>
-              </w:rPr>
-            </m:ctrlPr>
-          </m:dPr>
-          <m:e>
-            <m:r>
-              <w:rPr>
-                <w:rFonts w:ascii="Cambria Math" w:hAnsi="Cambria Math"/>
-              </w:rPr>
-              <m:t>X=i</m:t>
-            </m:r>
-          </m:e>
-        </m:d>
-      </m:oMath>
-      <w:r>
-        <w:rPr>
-          <w:rFonts w:eastAsiaTheme="minorEastAsia"/>
-        </w:rPr>
-        <w:t xml:space="preserve"> be</w:t>
-      </w:r>
-      <w:r>
-        <w:rPr>
-          <w:rFonts w:eastAsiaTheme="minorEastAsia"/>
-        </w:rPr>
-        <w:t xml:space="preserve"> the probability, that the </w:t>
-      </w:r>
-      <m:oMath>
-        <m:r>
-          <w:rPr>
-            <w:rFonts w:ascii="Cambria Math" w:eastAsiaTheme="minorEastAsia" w:hAnsi="Cambria Math"/>
-          </w:rPr>
-          <m:t>i</m:t>
-        </m:r>
-      </m:oMath>
-      <w:r>
-        <w:rPr>
-          <w:rFonts w:eastAsiaTheme="minorEastAsia"/>
-        </w:rPr>
-        <w:t xml:space="preserve">-th ball hits the ground first and </w:t>
-      </w:r>
-      <m:oMath>
-        <m:sSub>
-          <m:sSubPr>
-            <m:ctrlPr>
-              <w:rPr>
-                <w:rFonts w:ascii="Cambria Math" w:eastAsiaTheme="minorEastAsia" w:hAnsi="Cambria Math"/>
-                <w:i/>
-              </w:rPr>
-            </m:ctrlPr>
-          </m:sSubPr>
-          <m:e>
-            <m:r>
-              <w:rPr>
-                <w:rFonts w:ascii="Cambria Math" w:eastAsiaTheme="minorEastAsia" w:hAnsi="Cambria Math"/>
-              </w:rPr>
-              <m:t>f</m:t>
-            </m:r>
-          </m:e>
-          <m:sub>
-            <m:r>
-              <w:rPr>
-                <w:rFonts w:ascii="Cambria Math" w:eastAsiaTheme="minorEastAsia" w:hAnsi="Cambria Math"/>
-              </w:rPr>
-              <m:t>Y</m:t>
-            </m:r>
-          </m:sub>
-        </m:sSub>
-        <m:d>
-          <m:dPr>
-            <m:ctrlPr>
-              <w:rPr>
-                <w:rFonts w:ascii="Cambria Math" w:eastAsiaTheme="minorEastAsia" w:hAnsi="Cambria Math"/>
-                <w:i/>
-              </w:rPr>
-            </m:ctrlPr>
-          </m:dPr>
-          <m:e>
-            <m:r>
-              <w:rPr>
-                <w:rFonts w:ascii="Cambria Math" w:eastAsiaTheme="minorEastAsia" w:hAnsi="Cambria Math"/>
-              </w:rPr>
-              <m:t>i</m:t>
-            </m:r>
-          </m:e>
-        </m:d>
-      </m:oMath>
-      <w:r>
-        <w:rPr>
-          <w:rFonts w:eastAsiaTheme="minorEastAsia"/>
-        </w:rPr>
-        <w:t xml:space="preserve"> be the density of its exact displacement during the fall.</w:t>
-      </w:r>
-      <w:r>
-        <w:rPr>
-          <w:rFonts w:eastAsiaTheme="minorEastAsia"/>
-        </w:rPr>
-        <w:t xml:space="preserve"> The joint distribution </w:t>
-      </w:r>
-      <m:oMath>
-        <m:r>
-          <w:rPr>
-            <w:rFonts w:ascii="Cambria Math" w:eastAsiaTheme="minorEastAsia" w:hAnsi="Cambria Math"/>
-          </w:rPr>
-          <m:t>P</m:t>
-        </m:r>
-        <m:d>
-          <m:dPr>
-            <m:ctrlPr>
-              <w:rPr>
-                <w:rFonts w:ascii="Cambria Math" w:eastAsiaTheme="minorEastAsia" w:hAnsi="Cambria Math"/>
-                <w:i/>
-              </w:rPr>
-            </m:ctrlPr>
-          </m:dPr>
-          <m:e>
-            <m:r>
-              <w:rPr>
-                <w:rFonts w:ascii="Cambria Math" w:eastAsiaTheme="minorEastAsia" w:hAnsi="Cambria Math"/>
-              </w:rPr>
-              <m:t>X=i,a&lt;Y&lt;b</m:t>
-            </m:r>
-          </m:e>
-        </m:d>
-      </m:oMath>
-      <w:r>
-        <w:rPr>
-          <w:rFonts w:eastAsiaTheme="minorEastAsia"/>
-        </w:rPr>
-        <w:t xml:space="preserve"> expects </w:t>
-      </w:r>
-      <m:oMath>
-        <m:r>
-          <w:rPr>
-            <w:rFonts w:ascii="Cambria Math" w:eastAsiaTheme="minorEastAsia" w:hAnsi="Cambria Math"/>
-          </w:rPr>
           <m:t>X</m:t>
         </m:r>
       </m:oMath>
@@ -302,19 +130,7 @@
         <w:rPr>
           <w:rFonts w:eastAsiaTheme="minorEastAsia"/>
         </w:rPr>
-        <w:t xml:space="preserve"> </w:t>
-      </w:r>
-      <w:r>
-        <w:rPr>
-          <w:rFonts w:eastAsiaTheme="minorEastAsia"/>
-        </w:rPr>
-        <w:t xml:space="preserve">to have </w:t>
-      </w:r>
-      <w:r>
-        <w:rPr>
-          <w:rFonts w:eastAsiaTheme="minorEastAsia"/>
-        </w:rPr>
-        <w:t xml:space="preserve">finite and </w:t>
+        <w:t xml:space="preserve"> be the day and </w:t>
       </w:r>
       <m:oMath>
         <m:r>
@@ -328,7 +144,43 @@
         <w:rPr>
           <w:rFonts w:eastAsiaTheme="minorEastAsia"/>
         </w:rPr>
-        <w:t xml:space="preserve"> uncountably infinite many realizations.</w:t>
+        <w:t xml:space="preserve"> the </w:t>
+      </w:r>
+      <w:bookmarkStart w:id="0" w:name="_GoBack"/>
+      <w:bookmarkEnd w:id="0"/>
+      <w:r>
+        <w:rPr>
+          <w:rFonts w:eastAsiaTheme="minorEastAsia"/>
+        </w:rPr>
+        <w:t xml:space="preserve">exact amount of rain. If </w:t>
+      </w:r>
+      <m:oMath>
+        <m:r>
+          <w:rPr>
+            <w:rFonts w:ascii="Cambria Math" w:eastAsiaTheme="minorEastAsia" w:hAnsi="Cambria Math"/>
+          </w:rPr>
+          <m:t>Y</m:t>
+        </m:r>
+      </m:oMath>
+      <w:r>
+        <w:rPr>
+          <w:rFonts w:eastAsiaTheme="minorEastAsia"/>
+        </w:rPr>
+        <w:t xml:space="preserve"> is normal, then </w:t>
+      </w:r>
+      <m:oMath>
+        <m:r>
+          <w:rPr>
+            <w:rFonts w:ascii="Cambria Math" w:eastAsiaTheme="minorEastAsia" w:hAnsi="Cambria Math"/>
+          </w:rPr>
+          <m:t>X,Y</m:t>
+        </m:r>
+      </m:oMath>
+      <w:r>
+        <w:rPr>
+          <w:rFonts w:eastAsiaTheme="minorEastAsia"/>
+        </w:rPr>
+        <w:t xml:space="preserve"> is mixed. </w:t>
       </w:r>
     </w:p>
     <w:tbl>
@@ -1833,6 +1685,7 @@
         <w:rPr>
           <w:rFonts w:eastAsiaTheme="minorEastAsia"/>
         </w:rPr>
+        <w:lastRenderedPageBreak/>
         <w:br/>
       </w:r>
       <w:r>
@@ -2725,8 +2578,6 @@
             </w:rPr>
             <m:t>,</m:t>
           </m:r>
-          <w:bookmarkStart w:id="0" w:name="_GoBack"/>
-          <w:bookmarkEnd w:id="0"/>
           <m:r>
             <m:rPr>
               <m:sty m:val="p"/>
@@ -4483,7 +4334,6 @@
             <w:rPr>
               <w:rFonts w:ascii="Cambria Math" w:eastAsiaTheme="minorEastAsia" w:hAnsi="Cambria Math"/>
             </w:rPr>
-            <w:lastRenderedPageBreak/>
             <m:t>Var</m:t>
           </m:r>
           <m:d>
